--- a/SPSWENG_SystemScape_SRSDocument_v4.docx
+++ b/SPSWENG_SystemScape_SRSDocument_v4.docx
@@ -2537,8 +2537,6 @@
               </w:rPr>
               <w:t>5-17</w:t>
             </w:r>
-            <w:bookmarkStart w:id="1" w:name="_GoBack"/>
-            <w:bookmarkEnd w:id="1"/>
           </w:p>
         </w:tc>
       </w:tr>
@@ -6299,8 +6297,8 @@
         </w:rPr>
         <w:t xml:space="preserve"> </w:t>
       </w:r>
-      <w:bookmarkStart w:id="3" w:name="h.30j0zll" w:colFirst="0" w:colLast="0"/>
-      <w:bookmarkEnd w:id="3"/>
+      <w:bookmarkStart w:id="2" w:name="h.30j0zll" w:colFirst="0" w:colLast="0"/>
+      <w:bookmarkEnd w:id="2"/>
       <w:r>
         <w:rPr>
           <w:rFonts w:asciiTheme="minorHAnsi" w:eastAsia="Calibri" w:hAnsiTheme="minorHAnsi" w:cs="Calibri"/>
@@ -19411,6 +19409,7 @@
                 <w:rFonts w:asciiTheme="minorHAnsi" w:hAnsiTheme="minorHAnsi"/>
               </w:rPr>
             </w:pPr>
+            <w:bookmarkStart w:id="3" w:name="_GoBack"/>
             <w:r>
               <w:rPr>
                 <w:rFonts w:asciiTheme="minorHAnsi" w:eastAsia="Calibri" w:hAnsiTheme="minorHAnsi" w:cs="Calibri"/>
@@ -19428,6 +19427,7 @@
               </w:rPr>
               <w:t>A manager can assign the items to an employee for a specific project to monitor the item’s availability.</w:t>
             </w:r>
+            <w:bookmarkEnd w:id="3"/>
           </w:p>
         </w:tc>
       </w:tr>
@@ -47736,8 +47736,8 @@
         <w:tab w:val="right" w:pos="9360"/>
       </w:tabs>
     </w:pPr>
-    <w:bookmarkStart w:id="2" w:name="h.3znysh7" w:colFirst="0" w:colLast="0"/>
-    <w:bookmarkEnd w:id="2"/>
+    <w:bookmarkStart w:id="1" w:name="h.3znysh7" w:colFirst="0" w:colLast="0"/>
+    <w:bookmarkEnd w:id="1"/>
     <w:r>
       <w:rPr>
         <w:rFonts w:ascii="Calibri" w:eastAsia="Calibri" w:hAnsi="Calibri" w:cs="Calibri"/>
@@ -48059,7 +48059,7 @@
         <w:sz w:val="22"/>
         <w:szCs w:val="22"/>
       </w:rPr>
-      <w:t>1</w:t>
+      <w:t>4</w:t>
     </w:r>
     <w:r>
       <w:rPr>
@@ -48205,7 +48205,7 @@
         <w:sz w:val="22"/>
         <w:szCs w:val="22"/>
       </w:rPr>
-      <w:t>1</w:t>
+      <w:t>3</w:t>
     </w:r>
     <w:r>
       <w:rPr>
@@ -48323,7 +48323,7 @@
         <w:sz w:val="22"/>
         <w:szCs w:val="22"/>
       </w:rPr>
-      <w:t>1</w:t>
+      <w:t>2</w:t>
     </w:r>
     <w:r>
       <w:rPr>
@@ -48429,7 +48429,7 @@
         <w:sz w:val="22"/>
         <w:szCs w:val="22"/>
       </w:rPr>
-      <w:t>11</w:t>
+      <w:t>13</w:t>
     </w:r>
     <w:r>
       <w:rPr>
